--- a/Assignments/AS05/Sukanta_CS484_IML_Assignment_5.docx
+++ b/Assignments/AS05/Sukanta_CS484_IML_Assignment_5.docx
@@ -1,6 +1,6 @@
 
 <file path=word/document.xml><?xml version="1.0" encoding="utf-8"?>
-<w:document xmlns:wpc="http://schemas.microsoft.com/office/word/2010/wordprocessingCanvas" xmlns:cx="http://schemas.microsoft.com/office/drawing/2014/chartex" xmlns:cx1="http://schemas.microsoft.com/office/drawing/2015/9/8/chartex" xmlns:cx2="http://schemas.microsoft.com/office/drawing/2015/10/21/chartex" xmlns:cx3="http://schemas.microsoft.com/office/drawing/2016/5/9/chartex" xmlns:cx4="http://schemas.microsoft.com/office/drawing/2016/5/10/chartex" xmlns:cx5="http://schemas.microsoft.com/office/drawing/2016/5/11/chartex" xmlns:cx6="http://schemas.microsoft.com/office/drawing/2016/5/12/chartex" xmlns:cx7="http://schemas.microsoft.com/office/drawing/2016/5/13/chartex" xmlns:cx8="http://schemas.microsoft.com/office/drawing/2016/5/14/chartex" xmlns:mc="http://schemas.openxmlformats.org/markup-compatibility/2006" xmlns:aink="http://schemas.microsoft.com/office/drawing/2016/ink" xmlns:am3d="http://schemas.microsoft.com/office/drawing/2017/model3d" xmlns:o="urn:schemas-microsoft-com:office:office" xmlns:r="http://schemas.openxmlformats.org/officeDocument/2006/relationships" xmlns:m="http://schemas.openxmlformats.org/officeDocument/2006/math" xmlns:v="urn:schemas-microsoft-com:vml" xmlns:wp14="http://schemas.microsoft.com/office/word/2010/wordprocessingDrawing" xmlns:wp="http://schemas.openxmlformats.org/drawingml/2006/wordprocessingDrawing" xmlns:w10="urn:schemas-microsoft-com:office:word" xmlns:w="http://schemas.openxmlformats.org/wordprocessingml/2006/main" xmlns:w14="http://schemas.microsoft.com/office/word/2010/wordml" xmlns:w15="http://schemas.microsoft.com/office/word/2012/wordml" xmlns:w16cex="http://schemas.microsoft.com/office/word/2018/wordml/cex" xmlns:w16cid="http://schemas.microsoft.com/office/word/2016/wordml/cid" xmlns:w16="http://schemas.microsoft.com/office/word/2018/wordml" xmlns:w16se="http://schemas.microsoft.com/office/word/2015/wordml/symex" xmlns:wpg="http://schemas.microsoft.com/office/word/2010/wordprocessingGroup" xmlns:wpi="http://schemas.microsoft.com/office/word/2010/wordprocessingInk" xmlns:wne="http://schemas.microsoft.com/office/word/2006/wordml" xmlns:wps="http://schemas.microsoft.com/office/word/2010/wordprocessingShape" mc:Ignorable="w14 w15 w16se w16cid w16 w16cex wp14">
+<w:document xmlns:wpc="http://schemas.microsoft.com/office/word/2010/wordprocessingCanvas" xmlns:cx="http://schemas.microsoft.com/office/drawing/2014/chartex" xmlns:cx1="http://schemas.microsoft.com/office/drawing/2015/9/8/chartex" xmlns:cx2="http://schemas.microsoft.com/office/drawing/2015/10/21/chartex" xmlns:cx3="http://schemas.microsoft.com/office/drawing/2016/5/9/chartex" xmlns:cx4="http://schemas.microsoft.com/office/drawing/2016/5/10/chartex" xmlns:cx5="http://schemas.microsoft.com/office/drawing/2016/5/11/chartex" xmlns:cx6="http://schemas.microsoft.com/office/drawing/2016/5/12/chartex" xmlns:cx7="http://schemas.microsoft.com/office/drawing/2016/5/13/chartex" xmlns:cx8="http://schemas.microsoft.com/office/drawing/2016/5/14/chartex" xmlns:mc="http://schemas.openxmlformats.org/markup-compatibility/2006" xmlns:aink="http://schemas.microsoft.com/office/drawing/2016/ink" xmlns:am3d="http://schemas.microsoft.com/office/drawing/2017/model3d" xmlns:o="urn:schemas-microsoft-com:office:office" xmlns:r="http://schemas.openxmlformats.org/officeDocument/2006/relationships" xmlns:m="http://schemas.openxmlformats.org/officeDocument/2006/math" xmlns:v="urn:schemas-microsoft-com:vml" xmlns:wp14="http://schemas.microsoft.com/office/word/2010/wordprocessingDrawing" xmlns:wp="http://schemas.openxmlformats.org/drawingml/2006/wordprocessingDrawing" xmlns:w10="urn:schemas-microsoft-com:office:word" xmlns:w="http://schemas.openxmlformats.org/wordprocessingml/2006/main" xmlns:w14="http://schemas.microsoft.com/office/word/2010/wordml" xmlns:w15="http://schemas.microsoft.com/office/word/2012/wordml" xmlns:w16cex="http://schemas.microsoft.com/office/word/2018/wordml/cex" xmlns:w16cid="http://schemas.microsoft.com/office/word/2016/wordml/cid" xmlns:w16="http://schemas.microsoft.com/office/word/2018/wordml" xmlns:w16sdtdh="http://schemas.microsoft.com/office/word/2020/wordml/sdtdatahash" xmlns:w16se="http://schemas.microsoft.com/office/word/2015/wordml/symex" xmlns:wpg="http://schemas.microsoft.com/office/word/2010/wordprocessingGroup" xmlns:wpi="http://schemas.microsoft.com/office/word/2010/wordprocessingInk" xmlns:wne="http://schemas.microsoft.com/office/word/2006/wordml" xmlns:wps="http://schemas.microsoft.com/office/word/2010/wordprocessingShape" mc:Ignorable="w14 w15 w16se w16cid w16 w16cex w16sdtdh wp14">
   <w:body>
     <w:p>
       <w:pPr>
@@ -454,14 +454,17 @@
     <w:p>
       <w:pPr>
         <w:pStyle w:val="ListParagraph"/>
-        <w:numPr>
-          <w:ilvl w:val="0"/>
-          <w:numId w:val="36"/>
-        </w:numPr>
         <w:spacing w:after="0" w:line="360" w:lineRule="auto"/>
-      </w:pPr>
-      <w:r>
-        <w:t>(10 points) What is the Misclassification Rate of the classification tree on the Training data at Iteration 1?</w:t>
+        <w:ind w:left="360"/>
+      </w:pPr>
+      <w:r>
+        <w:t xml:space="preserve">Ans: Misclassification Rate of the classification tree on the Training data at Iteration 0 is </w:t>
+      </w:r>
+      <w:r>
+        <w:t>0.16736309654717396</w:t>
+      </w:r>
+      <w:r>
+        <w:t>.</w:t>
       </w:r>
     </w:p>
     <w:p>
@@ -474,13 +477,23 @@
         <w:spacing w:after="0" w:line="360" w:lineRule="auto"/>
       </w:pPr>
       <w:r>
-        <w:t>(10 points) What is the Misclassification Rate of the classification tree on the Training data when the iteration converges</w:t>
-      </w:r>
-      <w:r>
-        <w:t>, if any</w:t>
-      </w:r>
-      <w:r>
-        <w:t>?</w:t>
+        <w:t>(10 points) What is the Misclassification Rate of the classification tree on the Training data at Iteration 1?</w:t>
+      </w:r>
+    </w:p>
+    <w:p>
+      <w:pPr>
+        <w:pStyle w:val="ListParagraph"/>
+        <w:spacing w:after="0" w:line="360" w:lineRule="auto"/>
+        <w:ind w:left="360"/>
+      </w:pPr>
+      <w:r>
+        <w:t xml:space="preserve">Ans: The Misclassification Rate of the classification tree on the Training data at Iteration 1 is </w:t>
+      </w:r>
+      <w:r>
+        <w:t>0.153702635410365</w:t>
+      </w:r>
+      <w:r>
+        <w:t>.</w:t>
       </w:r>
     </w:p>
     <w:p>
@@ -493,7 +506,26 @@
         <w:spacing w:after="0" w:line="360" w:lineRule="auto"/>
       </w:pPr>
       <w:r>
-        <w:t>(10 points) What is the Area Under Curve metric on the Testing data using the final converged classification tree?</w:t>
+        <w:t>(10 points) What is the Misclassification Rate of the classification tree on the Training data when the iteration converges</w:t>
+      </w:r>
+      <w:r>
+        <w:t>, if any</w:t>
+      </w:r>
+      <w:r>
+        <w:t>?</w:t>
+      </w:r>
+    </w:p>
+    <w:p>
+      <w:pPr>
+        <w:pStyle w:val="ListParagraph"/>
+        <w:spacing w:after="0" w:line="360" w:lineRule="auto"/>
+        <w:ind w:left="360"/>
+      </w:pPr>
+      <w:r>
+        <w:t xml:space="preserve">Ans: </w:t>
+      </w:r>
+      <w:r>
+        <w:t>The iteration is converged at Iteration 17 and the Misclassification Rate of the classification tree on the Training data is 0.0000001</w:t>
       </w:r>
     </w:p>
     <w:p>
@@ -506,6 +538,33 @@
         <w:spacing w:after="0" w:line="360" w:lineRule="auto"/>
       </w:pPr>
       <w:r>
+        <w:t>(10 points) What is the Area Under Curve metric on the Testing data using the final converged classification tree?</w:t>
+      </w:r>
+    </w:p>
+    <w:p>
+      <w:pPr>
+        <w:pStyle w:val="ListParagraph"/>
+        <w:spacing w:after="0" w:line="360" w:lineRule="auto"/>
+        <w:ind w:left="360"/>
+      </w:pPr>
+      <w:r>
+        <w:t xml:space="preserve">Ans: The Area Under Curve metric on the Testing data using the final converged classification tree is </w:t>
+      </w:r>
+      <w:r>
+        <w:t>0.3199273984283462</w:t>
+      </w:r>
+    </w:p>
+    <w:p>
+      <w:pPr>
+        <w:pStyle w:val="ListParagraph"/>
+        <w:numPr>
+          <w:ilvl w:val="0"/>
+          <w:numId w:val="36"/>
+        </w:numPr>
+        <w:spacing w:after="0" w:line="360" w:lineRule="auto"/>
+      </w:pPr>
+      <w:r>
+        <w:lastRenderedPageBreak/>
         <w:t>(</w:t>
       </w:r>
       <w:r>
@@ -542,6 +601,63 @@
       </w:r>
       <w:r>
         <w:t xml:space="preserve"> categories.</w:t>
+      </w:r>
+    </w:p>
+    <w:p>
+      <w:pPr>
+        <w:pStyle w:val="ListParagraph"/>
+        <w:spacing w:after="0" w:line="360" w:lineRule="auto"/>
+        <w:ind w:left="360"/>
+      </w:pPr>
+      <w:r>
+        <w:t>Ans:</w:t>
+      </w:r>
+    </w:p>
+    <w:p>
+      <w:pPr>
+        <w:pStyle w:val="ListParagraph"/>
+        <w:spacing w:after="0" w:line="360" w:lineRule="auto"/>
+        <w:ind w:left="360"/>
+      </w:pPr>
+      <w:r>
+        <w:rPr>
+          <w:noProof/>
+        </w:rPr>
+        <w:drawing>
+          <wp:inline distT="0" distB="0" distL="0" distR="0" wp14:anchorId="7113BF7F" wp14:editId="1DA66F63">
+            <wp:extent cx="4850793" cy="3619047"/>
+            <wp:effectExtent l="0" t="0" r="6985" b="635"/>
+            <wp:docPr id="1" name="Picture 1"/>
+            <wp:cNvGraphicFramePr>
+              <a:graphicFrameLocks xmlns:a="http://schemas.openxmlformats.org/drawingml/2006/main" noChangeAspect="1"/>
+            </wp:cNvGraphicFramePr>
+            <a:graphic xmlns:a="http://schemas.openxmlformats.org/drawingml/2006/main">
+              <a:graphicData uri="http://schemas.openxmlformats.org/drawingml/2006/picture">
+                <pic:pic xmlns:pic="http://schemas.openxmlformats.org/drawingml/2006/picture">
+                  <pic:nvPicPr>
+                    <pic:cNvPr id="1" name=""/>
+                    <pic:cNvPicPr/>
+                  </pic:nvPicPr>
+                  <pic:blipFill>
+                    <a:blip r:embed="rId8"/>
+                    <a:stretch>
+                      <a:fillRect/>
+                    </a:stretch>
+                  </pic:blipFill>
+                  <pic:spPr>
+                    <a:xfrm>
+                      <a:off x="0" y="0"/>
+                      <a:ext cx="4850793" cy="3619047"/>
+                    </a:xfrm>
+                    <a:prstGeom prst="rect">
+                      <a:avLst/>
+                    </a:prstGeom>
+                  </pic:spPr>
+                </pic:pic>
+              </a:graphicData>
+            </a:graphic>
+          </wp:inline>
+        </w:drawing>
       </w:r>
     </w:p>
     <w:p>
@@ -787,9 +903,9 @@
       </w:pPr>
     </w:p>
     <w:sectPr>
-      <w:headerReference w:type="default" r:id="rId8"/>
-      <w:footerReference w:type="default" r:id="rId9"/>
-      <w:footerReference w:type="first" r:id="rId10"/>
+      <w:headerReference w:type="default" r:id="rId9"/>
+      <w:footerReference w:type="default" r:id="rId10"/>
+      <w:footerReference w:type="first" r:id="rId11"/>
       <w:pgSz w:w="12240" w:h="15840"/>
       <w:pgMar w:top="1440" w:right="1440" w:bottom="1440" w:left="1440" w:header="720" w:footer="720" w:gutter="0"/>
       <w:cols w:space="720"/>
@@ -801,7 +917,7 @@
 </file>
 
 <file path=word/endnotes.xml><?xml version="1.0" encoding="utf-8"?>
-<w:endnotes xmlns:wpc="http://schemas.microsoft.com/office/word/2010/wordprocessingCanvas" xmlns:cx="http://schemas.microsoft.com/office/drawing/2014/chartex" xmlns:cx1="http://schemas.microsoft.com/office/drawing/2015/9/8/chartex" xmlns:cx2="http://schemas.microsoft.com/office/drawing/2015/10/21/chartex" xmlns:cx3="http://schemas.microsoft.com/office/drawing/2016/5/9/chartex" xmlns:cx4="http://schemas.microsoft.com/office/drawing/2016/5/10/chartex" xmlns:cx5="http://schemas.microsoft.com/office/drawing/2016/5/11/chartex" xmlns:cx6="http://schemas.microsoft.com/office/drawing/2016/5/12/chartex" xmlns:cx7="http://schemas.microsoft.com/office/drawing/2016/5/13/chartex" xmlns:cx8="http://schemas.microsoft.com/office/drawing/2016/5/14/chartex" xmlns:mc="http://schemas.openxmlformats.org/markup-compatibility/2006" xmlns:aink="http://schemas.microsoft.com/office/drawing/2016/ink" xmlns:am3d="http://schemas.microsoft.com/office/drawing/2017/model3d" xmlns:o="urn:schemas-microsoft-com:office:office" xmlns:r="http://schemas.openxmlformats.org/officeDocument/2006/relationships" xmlns:m="http://schemas.openxmlformats.org/officeDocument/2006/math" xmlns:v="urn:schemas-microsoft-com:vml" xmlns:wp14="http://schemas.microsoft.com/office/word/2010/wordprocessingDrawing" xmlns:wp="http://schemas.openxmlformats.org/drawingml/2006/wordprocessingDrawing" xmlns:w10="urn:schemas-microsoft-com:office:word" xmlns:w="http://schemas.openxmlformats.org/wordprocessingml/2006/main" xmlns:w14="http://schemas.microsoft.com/office/word/2010/wordml" xmlns:w15="http://schemas.microsoft.com/office/word/2012/wordml" xmlns:w16cex="http://schemas.microsoft.com/office/word/2018/wordml/cex" xmlns:w16cid="http://schemas.microsoft.com/office/word/2016/wordml/cid" xmlns:w16="http://schemas.microsoft.com/office/word/2018/wordml" xmlns:w16se="http://schemas.microsoft.com/office/word/2015/wordml/symex" xmlns:wpg="http://schemas.microsoft.com/office/word/2010/wordprocessingGroup" xmlns:wpi="http://schemas.microsoft.com/office/word/2010/wordprocessingInk" xmlns:wne="http://schemas.microsoft.com/office/word/2006/wordml" xmlns:wps="http://schemas.microsoft.com/office/word/2010/wordprocessingShape" mc:Ignorable="w14 w15 w16se w16cid w16 w16cex wp14">
+<w:endnotes xmlns:wpc="http://schemas.microsoft.com/office/word/2010/wordprocessingCanvas" xmlns:cx="http://schemas.microsoft.com/office/drawing/2014/chartex" xmlns:cx1="http://schemas.microsoft.com/office/drawing/2015/9/8/chartex" xmlns:cx2="http://schemas.microsoft.com/office/drawing/2015/10/21/chartex" xmlns:cx3="http://schemas.microsoft.com/office/drawing/2016/5/9/chartex" xmlns:cx4="http://schemas.microsoft.com/office/drawing/2016/5/10/chartex" xmlns:cx5="http://schemas.microsoft.com/office/drawing/2016/5/11/chartex" xmlns:cx6="http://schemas.microsoft.com/office/drawing/2016/5/12/chartex" xmlns:cx7="http://schemas.microsoft.com/office/drawing/2016/5/13/chartex" xmlns:cx8="http://schemas.microsoft.com/office/drawing/2016/5/14/chartex" xmlns:mc="http://schemas.openxmlformats.org/markup-compatibility/2006" xmlns:aink="http://schemas.microsoft.com/office/drawing/2016/ink" xmlns:am3d="http://schemas.microsoft.com/office/drawing/2017/model3d" xmlns:o="urn:schemas-microsoft-com:office:office" xmlns:r="http://schemas.openxmlformats.org/officeDocument/2006/relationships" xmlns:m="http://schemas.openxmlformats.org/officeDocument/2006/math" xmlns:v="urn:schemas-microsoft-com:vml" xmlns:wp14="http://schemas.microsoft.com/office/word/2010/wordprocessingDrawing" xmlns:wp="http://schemas.openxmlformats.org/drawingml/2006/wordprocessingDrawing" xmlns:w10="urn:schemas-microsoft-com:office:word" xmlns:w="http://schemas.openxmlformats.org/wordprocessingml/2006/main" xmlns:w14="http://schemas.microsoft.com/office/word/2010/wordml" xmlns:w15="http://schemas.microsoft.com/office/word/2012/wordml" xmlns:w16cex="http://schemas.microsoft.com/office/word/2018/wordml/cex" xmlns:w16cid="http://schemas.microsoft.com/office/word/2016/wordml/cid" xmlns:w16="http://schemas.microsoft.com/office/word/2018/wordml" xmlns:w16sdtdh="http://schemas.microsoft.com/office/word/2020/wordml/sdtdatahash" xmlns:w16se="http://schemas.microsoft.com/office/word/2015/wordml/symex" xmlns:wpg="http://schemas.microsoft.com/office/word/2010/wordprocessingGroup" xmlns:wpi="http://schemas.microsoft.com/office/word/2010/wordprocessingInk" xmlns:wne="http://schemas.microsoft.com/office/word/2006/wordml" xmlns:wps="http://schemas.microsoft.com/office/word/2010/wordprocessingShape" mc:Ignorable="w14 w15 w16se w16cid w16 w16cex w16sdtdh wp14">
   <w:endnote w:type="separator" w:id="-1">
     <w:p>
       <w:pPr>
@@ -826,7 +942,7 @@
 </file>
 
 <file path=word/footer1.xml><?xml version="1.0" encoding="utf-8"?>
-<w:ftr xmlns:wpc="http://schemas.microsoft.com/office/word/2010/wordprocessingCanvas" xmlns:cx="http://schemas.microsoft.com/office/drawing/2014/chartex" xmlns:cx1="http://schemas.microsoft.com/office/drawing/2015/9/8/chartex" xmlns:cx2="http://schemas.microsoft.com/office/drawing/2015/10/21/chartex" xmlns:cx3="http://schemas.microsoft.com/office/drawing/2016/5/9/chartex" xmlns:cx4="http://schemas.microsoft.com/office/drawing/2016/5/10/chartex" xmlns:cx5="http://schemas.microsoft.com/office/drawing/2016/5/11/chartex" xmlns:cx6="http://schemas.microsoft.com/office/drawing/2016/5/12/chartex" xmlns:cx7="http://schemas.microsoft.com/office/drawing/2016/5/13/chartex" xmlns:cx8="http://schemas.microsoft.com/office/drawing/2016/5/14/chartex" xmlns:mc="http://schemas.openxmlformats.org/markup-compatibility/2006" xmlns:aink="http://schemas.microsoft.com/office/drawing/2016/ink" xmlns:am3d="http://schemas.microsoft.com/office/drawing/2017/model3d" xmlns:o="urn:schemas-microsoft-com:office:office" xmlns:r="http://schemas.openxmlformats.org/officeDocument/2006/relationships" xmlns:m="http://schemas.openxmlformats.org/officeDocument/2006/math" xmlns:v="urn:schemas-microsoft-com:vml" xmlns:wp14="http://schemas.microsoft.com/office/word/2010/wordprocessingDrawing" xmlns:wp="http://schemas.openxmlformats.org/drawingml/2006/wordprocessingDrawing" xmlns:w10="urn:schemas-microsoft-com:office:word" xmlns:w="http://schemas.openxmlformats.org/wordprocessingml/2006/main" xmlns:w14="http://schemas.microsoft.com/office/word/2010/wordml" xmlns:w15="http://schemas.microsoft.com/office/word/2012/wordml" xmlns:w16cex="http://schemas.microsoft.com/office/word/2018/wordml/cex" xmlns:w16cid="http://schemas.microsoft.com/office/word/2016/wordml/cid" xmlns:w16="http://schemas.microsoft.com/office/word/2018/wordml" xmlns:w16se="http://schemas.microsoft.com/office/word/2015/wordml/symex" xmlns:wpg="http://schemas.microsoft.com/office/word/2010/wordprocessingGroup" xmlns:wpi="http://schemas.microsoft.com/office/word/2010/wordprocessingInk" xmlns:wne="http://schemas.microsoft.com/office/word/2006/wordml" xmlns:wps="http://schemas.microsoft.com/office/word/2010/wordprocessingShape" mc:Ignorable="w14 w15 w16se w16cid w16 w16cex wp14">
+<w:ftr xmlns:wpc="http://schemas.microsoft.com/office/word/2010/wordprocessingCanvas" xmlns:cx="http://schemas.microsoft.com/office/drawing/2014/chartex" xmlns:cx1="http://schemas.microsoft.com/office/drawing/2015/9/8/chartex" xmlns:cx2="http://schemas.microsoft.com/office/drawing/2015/10/21/chartex" xmlns:cx3="http://schemas.microsoft.com/office/drawing/2016/5/9/chartex" xmlns:cx4="http://schemas.microsoft.com/office/drawing/2016/5/10/chartex" xmlns:cx5="http://schemas.microsoft.com/office/drawing/2016/5/11/chartex" xmlns:cx6="http://schemas.microsoft.com/office/drawing/2016/5/12/chartex" xmlns:cx7="http://schemas.microsoft.com/office/drawing/2016/5/13/chartex" xmlns:cx8="http://schemas.microsoft.com/office/drawing/2016/5/14/chartex" xmlns:mc="http://schemas.openxmlformats.org/markup-compatibility/2006" xmlns:aink="http://schemas.microsoft.com/office/drawing/2016/ink" xmlns:am3d="http://schemas.microsoft.com/office/drawing/2017/model3d" xmlns:o="urn:schemas-microsoft-com:office:office" xmlns:r="http://schemas.openxmlformats.org/officeDocument/2006/relationships" xmlns:m="http://schemas.openxmlformats.org/officeDocument/2006/math" xmlns:v="urn:schemas-microsoft-com:vml" xmlns:wp14="http://schemas.microsoft.com/office/word/2010/wordprocessingDrawing" xmlns:wp="http://schemas.openxmlformats.org/drawingml/2006/wordprocessingDrawing" xmlns:w10="urn:schemas-microsoft-com:office:word" xmlns:w="http://schemas.openxmlformats.org/wordprocessingml/2006/main" xmlns:w14="http://schemas.microsoft.com/office/word/2010/wordml" xmlns:w15="http://schemas.microsoft.com/office/word/2012/wordml" xmlns:w16cex="http://schemas.microsoft.com/office/word/2018/wordml/cex" xmlns:w16cid="http://schemas.microsoft.com/office/word/2016/wordml/cid" xmlns:w16="http://schemas.microsoft.com/office/word/2018/wordml" xmlns:w16sdtdh="http://schemas.microsoft.com/office/word/2020/wordml/sdtdatahash" xmlns:w16se="http://schemas.microsoft.com/office/word/2015/wordml/symex" xmlns:wpg="http://schemas.microsoft.com/office/word/2010/wordprocessingGroup" xmlns:wpi="http://schemas.microsoft.com/office/word/2010/wordprocessingInk" xmlns:wne="http://schemas.microsoft.com/office/word/2006/wordml" xmlns:wps="http://schemas.microsoft.com/office/word/2010/wordprocessingShape" mc:Ignorable="w14 w15 w16se w16cid w16 w16cex w16sdtdh wp14">
   <w:sdt>
     <w:sdtPr>
       <w:id w:val="-1922251286"/>
@@ -882,7 +998,7 @@
 </file>
 
 <file path=word/footer2.xml><?xml version="1.0" encoding="utf-8"?>
-<w:ftr xmlns:wpc="http://schemas.microsoft.com/office/word/2010/wordprocessingCanvas" xmlns:cx="http://schemas.microsoft.com/office/drawing/2014/chartex" xmlns:cx1="http://schemas.microsoft.com/office/drawing/2015/9/8/chartex" xmlns:cx2="http://schemas.microsoft.com/office/drawing/2015/10/21/chartex" xmlns:cx3="http://schemas.microsoft.com/office/drawing/2016/5/9/chartex" xmlns:cx4="http://schemas.microsoft.com/office/drawing/2016/5/10/chartex" xmlns:cx5="http://schemas.microsoft.com/office/drawing/2016/5/11/chartex" xmlns:cx6="http://schemas.microsoft.com/office/drawing/2016/5/12/chartex" xmlns:cx7="http://schemas.microsoft.com/office/drawing/2016/5/13/chartex" xmlns:cx8="http://schemas.microsoft.com/office/drawing/2016/5/14/chartex" xmlns:mc="http://schemas.openxmlformats.org/markup-compatibility/2006" xmlns:aink="http://schemas.microsoft.com/office/drawing/2016/ink" xmlns:am3d="http://schemas.microsoft.com/office/drawing/2017/model3d" xmlns:o="urn:schemas-microsoft-com:office:office" xmlns:r="http://schemas.openxmlformats.org/officeDocument/2006/relationships" xmlns:m="http://schemas.openxmlformats.org/officeDocument/2006/math" xmlns:v="urn:schemas-microsoft-com:vml" xmlns:wp14="http://schemas.microsoft.com/office/word/2010/wordprocessingDrawing" xmlns:wp="http://schemas.openxmlformats.org/drawingml/2006/wordprocessingDrawing" xmlns:w10="urn:schemas-microsoft-com:office:word" xmlns:w="http://schemas.openxmlformats.org/wordprocessingml/2006/main" xmlns:w14="http://schemas.microsoft.com/office/word/2010/wordml" xmlns:w15="http://schemas.microsoft.com/office/word/2012/wordml" xmlns:w16cex="http://schemas.microsoft.com/office/word/2018/wordml/cex" xmlns:w16cid="http://schemas.microsoft.com/office/word/2016/wordml/cid" xmlns:w16="http://schemas.microsoft.com/office/word/2018/wordml" xmlns:w16se="http://schemas.microsoft.com/office/word/2015/wordml/symex" xmlns:wpg="http://schemas.microsoft.com/office/word/2010/wordprocessingGroup" xmlns:wpi="http://schemas.microsoft.com/office/word/2010/wordprocessingInk" xmlns:wne="http://schemas.microsoft.com/office/word/2006/wordml" xmlns:wps="http://schemas.microsoft.com/office/word/2010/wordprocessingShape" mc:Ignorable="w14 w15 w16se w16cid w16 w16cex wp14">
+<w:ftr xmlns:wpc="http://schemas.microsoft.com/office/word/2010/wordprocessingCanvas" xmlns:cx="http://schemas.microsoft.com/office/drawing/2014/chartex" xmlns:cx1="http://schemas.microsoft.com/office/drawing/2015/9/8/chartex" xmlns:cx2="http://schemas.microsoft.com/office/drawing/2015/10/21/chartex" xmlns:cx3="http://schemas.microsoft.com/office/drawing/2016/5/9/chartex" xmlns:cx4="http://schemas.microsoft.com/office/drawing/2016/5/10/chartex" xmlns:cx5="http://schemas.microsoft.com/office/drawing/2016/5/11/chartex" xmlns:cx6="http://schemas.microsoft.com/office/drawing/2016/5/12/chartex" xmlns:cx7="http://schemas.microsoft.com/office/drawing/2016/5/13/chartex" xmlns:cx8="http://schemas.microsoft.com/office/drawing/2016/5/14/chartex" xmlns:mc="http://schemas.openxmlformats.org/markup-compatibility/2006" xmlns:aink="http://schemas.microsoft.com/office/drawing/2016/ink" xmlns:am3d="http://schemas.microsoft.com/office/drawing/2017/model3d" xmlns:o="urn:schemas-microsoft-com:office:office" xmlns:r="http://schemas.openxmlformats.org/officeDocument/2006/relationships" xmlns:m="http://schemas.openxmlformats.org/officeDocument/2006/math" xmlns:v="urn:schemas-microsoft-com:vml" xmlns:wp14="http://schemas.microsoft.com/office/word/2010/wordprocessingDrawing" xmlns:wp="http://schemas.openxmlformats.org/drawingml/2006/wordprocessingDrawing" xmlns:w10="urn:schemas-microsoft-com:office:word" xmlns:w="http://schemas.openxmlformats.org/wordprocessingml/2006/main" xmlns:w14="http://schemas.microsoft.com/office/word/2010/wordml" xmlns:w15="http://schemas.microsoft.com/office/word/2012/wordml" xmlns:w16cex="http://schemas.microsoft.com/office/word/2018/wordml/cex" xmlns:w16cid="http://schemas.microsoft.com/office/word/2016/wordml/cid" xmlns:w16="http://schemas.microsoft.com/office/word/2018/wordml" xmlns:w16sdtdh="http://schemas.microsoft.com/office/word/2020/wordml/sdtdatahash" xmlns:w16se="http://schemas.microsoft.com/office/word/2015/wordml/symex" xmlns:wpg="http://schemas.microsoft.com/office/word/2010/wordprocessingGroup" xmlns:wpi="http://schemas.microsoft.com/office/word/2010/wordprocessingInk" xmlns:wne="http://schemas.microsoft.com/office/word/2006/wordml" xmlns:wps="http://schemas.microsoft.com/office/word/2010/wordprocessingShape" mc:Ignorable="w14 w15 w16se w16cid w16 w16cex w16sdtdh wp14">
   <w:p>
     <w:pPr>
       <w:pStyle w:val="Footer"/>
@@ -896,7 +1012,7 @@
 </file>
 
 <file path=word/footnotes.xml><?xml version="1.0" encoding="utf-8"?>
-<w:footnotes xmlns:wpc="http://schemas.microsoft.com/office/word/2010/wordprocessingCanvas" xmlns:cx="http://schemas.microsoft.com/office/drawing/2014/chartex" xmlns:cx1="http://schemas.microsoft.com/office/drawing/2015/9/8/chartex" xmlns:cx2="http://schemas.microsoft.com/office/drawing/2015/10/21/chartex" xmlns:cx3="http://schemas.microsoft.com/office/drawing/2016/5/9/chartex" xmlns:cx4="http://schemas.microsoft.com/office/drawing/2016/5/10/chartex" xmlns:cx5="http://schemas.microsoft.com/office/drawing/2016/5/11/chartex" xmlns:cx6="http://schemas.microsoft.com/office/drawing/2016/5/12/chartex" xmlns:cx7="http://schemas.microsoft.com/office/drawing/2016/5/13/chartex" xmlns:cx8="http://schemas.microsoft.com/office/drawing/2016/5/14/chartex" xmlns:mc="http://schemas.openxmlformats.org/markup-compatibility/2006" xmlns:aink="http://schemas.microsoft.com/office/drawing/2016/ink" xmlns:am3d="http://schemas.microsoft.com/office/drawing/2017/model3d" xmlns:o="urn:schemas-microsoft-com:office:office" xmlns:r="http://schemas.openxmlformats.org/officeDocument/2006/relationships" xmlns:m="http://schemas.openxmlformats.org/officeDocument/2006/math" xmlns:v="urn:schemas-microsoft-com:vml" xmlns:wp14="http://schemas.microsoft.com/office/word/2010/wordprocessingDrawing" xmlns:wp="http://schemas.openxmlformats.org/drawingml/2006/wordprocessingDrawing" xmlns:w10="urn:schemas-microsoft-com:office:word" xmlns:w="http://schemas.openxmlformats.org/wordprocessingml/2006/main" xmlns:w14="http://schemas.microsoft.com/office/word/2010/wordml" xmlns:w15="http://schemas.microsoft.com/office/word/2012/wordml" xmlns:w16cex="http://schemas.microsoft.com/office/word/2018/wordml/cex" xmlns:w16cid="http://schemas.microsoft.com/office/word/2016/wordml/cid" xmlns:w16="http://schemas.microsoft.com/office/word/2018/wordml" xmlns:w16se="http://schemas.microsoft.com/office/word/2015/wordml/symex" xmlns:wpg="http://schemas.microsoft.com/office/word/2010/wordprocessingGroup" xmlns:wpi="http://schemas.microsoft.com/office/word/2010/wordprocessingInk" xmlns:wne="http://schemas.microsoft.com/office/word/2006/wordml" xmlns:wps="http://schemas.microsoft.com/office/word/2010/wordprocessingShape" mc:Ignorable="w14 w15 w16se w16cid w16 w16cex wp14">
+<w:footnotes xmlns:wpc="http://schemas.microsoft.com/office/word/2010/wordprocessingCanvas" xmlns:cx="http://schemas.microsoft.com/office/drawing/2014/chartex" xmlns:cx1="http://schemas.microsoft.com/office/drawing/2015/9/8/chartex" xmlns:cx2="http://schemas.microsoft.com/office/drawing/2015/10/21/chartex" xmlns:cx3="http://schemas.microsoft.com/office/drawing/2016/5/9/chartex" xmlns:cx4="http://schemas.microsoft.com/office/drawing/2016/5/10/chartex" xmlns:cx5="http://schemas.microsoft.com/office/drawing/2016/5/11/chartex" xmlns:cx6="http://schemas.microsoft.com/office/drawing/2016/5/12/chartex" xmlns:cx7="http://schemas.microsoft.com/office/drawing/2016/5/13/chartex" xmlns:cx8="http://schemas.microsoft.com/office/drawing/2016/5/14/chartex" xmlns:mc="http://schemas.openxmlformats.org/markup-compatibility/2006" xmlns:aink="http://schemas.microsoft.com/office/drawing/2016/ink" xmlns:am3d="http://schemas.microsoft.com/office/drawing/2017/model3d" xmlns:o="urn:schemas-microsoft-com:office:office" xmlns:r="http://schemas.openxmlformats.org/officeDocument/2006/relationships" xmlns:m="http://schemas.openxmlformats.org/officeDocument/2006/math" xmlns:v="urn:schemas-microsoft-com:vml" xmlns:wp14="http://schemas.microsoft.com/office/word/2010/wordprocessingDrawing" xmlns:wp="http://schemas.openxmlformats.org/drawingml/2006/wordprocessingDrawing" xmlns:w10="urn:schemas-microsoft-com:office:word" xmlns:w="http://schemas.openxmlformats.org/wordprocessingml/2006/main" xmlns:w14="http://schemas.microsoft.com/office/word/2010/wordml" xmlns:w15="http://schemas.microsoft.com/office/word/2012/wordml" xmlns:w16cex="http://schemas.microsoft.com/office/word/2018/wordml/cex" xmlns:w16cid="http://schemas.microsoft.com/office/word/2016/wordml/cid" xmlns:w16="http://schemas.microsoft.com/office/word/2018/wordml" xmlns:w16sdtdh="http://schemas.microsoft.com/office/word/2020/wordml/sdtdatahash" xmlns:w16se="http://schemas.microsoft.com/office/word/2015/wordml/symex" xmlns:wpg="http://schemas.microsoft.com/office/word/2010/wordprocessingGroup" xmlns:wpi="http://schemas.microsoft.com/office/word/2010/wordprocessingInk" xmlns:wne="http://schemas.microsoft.com/office/word/2006/wordml" xmlns:wps="http://schemas.microsoft.com/office/word/2010/wordprocessingShape" mc:Ignorable="w14 w15 w16se w16cid w16 w16cex w16sdtdh wp14">
   <w:footnote w:type="separator" w:id="-1">
     <w:p>
       <w:pPr>
@@ -921,7 +1037,7 @@
 </file>
 
 <file path=word/header1.xml><?xml version="1.0" encoding="utf-8"?>
-<w:hdr xmlns:wpc="http://schemas.microsoft.com/office/word/2010/wordprocessingCanvas" xmlns:cx="http://schemas.microsoft.com/office/drawing/2014/chartex" xmlns:cx1="http://schemas.microsoft.com/office/drawing/2015/9/8/chartex" xmlns:cx2="http://schemas.microsoft.com/office/drawing/2015/10/21/chartex" xmlns:cx3="http://schemas.microsoft.com/office/drawing/2016/5/9/chartex" xmlns:cx4="http://schemas.microsoft.com/office/drawing/2016/5/10/chartex" xmlns:cx5="http://schemas.microsoft.com/office/drawing/2016/5/11/chartex" xmlns:cx6="http://schemas.microsoft.com/office/drawing/2016/5/12/chartex" xmlns:cx7="http://schemas.microsoft.com/office/drawing/2016/5/13/chartex" xmlns:cx8="http://schemas.microsoft.com/office/drawing/2016/5/14/chartex" xmlns:mc="http://schemas.openxmlformats.org/markup-compatibility/2006" xmlns:aink="http://schemas.microsoft.com/office/drawing/2016/ink" xmlns:am3d="http://schemas.microsoft.com/office/drawing/2017/model3d" xmlns:o="urn:schemas-microsoft-com:office:office" xmlns:r="http://schemas.openxmlformats.org/officeDocument/2006/relationships" xmlns:m="http://schemas.openxmlformats.org/officeDocument/2006/math" xmlns:v="urn:schemas-microsoft-com:vml" xmlns:wp14="http://schemas.microsoft.com/office/word/2010/wordprocessingDrawing" xmlns:wp="http://schemas.openxmlformats.org/drawingml/2006/wordprocessingDrawing" xmlns:w10="urn:schemas-microsoft-com:office:word" xmlns:w="http://schemas.openxmlformats.org/wordprocessingml/2006/main" xmlns:w14="http://schemas.microsoft.com/office/word/2010/wordml" xmlns:w15="http://schemas.microsoft.com/office/word/2012/wordml" xmlns:w16cex="http://schemas.microsoft.com/office/word/2018/wordml/cex" xmlns:w16cid="http://schemas.microsoft.com/office/word/2016/wordml/cid" xmlns:w16="http://schemas.microsoft.com/office/word/2018/wordml" xmlns:w16se="http://schemas.microsoft.com/office/word/2015/wordml/symex" xmlns:wpg="http://schemas.microsoft.com/office/word/2010/wordprocessingGroup" xmlns:wpi="http://schemas.microsoft.com/office/word/2010/wordprocessingInk" xmlns:wne="http://schemas.microsoft.com/office/word/2006/wordml" xmlns:wps="http://schemas.microsoft.com/office/word/2010/wordprocessingShape" mc:Ignorable="w14 w15 w16se w16cid w16 w16cex wp14">
+<w:hdr xmlns:wpc="http://schemas.microsoft.com/office/word/2010/wordprocessingCanvas" xmlns:cx="http://schemas.microsoft.com/office/drawing/2014/chartex" xmlns:cx1="http://schemas.microsoft.com/office/drawing/2015/9/8/chartex" xmlns:cx2="http://schemas.microsoft.com/office/drawing/2015/10/21/chartex" xmlns:cx3="http://schemas.microsoft.com/office/drawing/2016/5/9/chartex" xmlns:cx4="http://schemas.microsoft.com/office/drawing/2016/5/10/chartex" xmlns:cx5="http://schemas.microsoft.com/office/drawing/2016/5/11/chartex" xmlns:cx6="http://schemas.microsoft.com/office/drawing/2016/5/12/chartex" xmlns:cx7="http://schemas.microsoft.com/office/drawing/2016/5/13/chartex" xmlns:cx8="http://schemas.microsoft.com/office/drawing/2016/5/14/chartex" xmlns:mc="http://schemas.openxmlformats.org/markup-compatibility/2006" xmlns:aink="http://schemas.microsoft.com/office/drawing/2016/ink" xmlns:am3d="http://schemas.microsoft.com/office/drawing/2017/model3d" xmlns:o="urn:schemas-microsoft-com:office:office" xmlns:r="http://schemas.openxmlformats.org/officeDocument/2006/relationships" xmlns:m="http://schemas.openxmlformats.org/officeDocument/2006/math" xmlns:v="urn:schemas-microsoft-com:vml" xmlns:wp14="http://schemas.microsoft.com/office/word/2010/wordprocessingDrawing" xmlns:wp="http://schemas.openxmlformats.org/drawingml/2006/wordprocessingDrawing" xmlns:w10="urn:schemas-microsoft-com:office:word" xmlns:w="http://schemas.openxmlformats.org/wordprocessingml/2006/main" xmlns:w14="http://schemas.microsoft.com/office/word/2010/wordml" xmlns:w15="http://schemas.microsoft.com/office/word/2012/wordml" xmlns:w16cex="http://schemas.microsoft.com/office/word/2018/wordml/cex" xmlns:w16cid="http://schemas.microsoft.com/office/word/2016/wordml/cid" xmlns:w16="http://schemas.microsoft.com/office/word/2018/wordml" xmlns:w16sdtdh="http://schemas.microsoft.com/office/word/2020/wordml/sdtdatahash" xmlns:w16se="http://schemas.microsoft.com/office/word/2015/wordml/symex" xmlns:wpg="http://schemas.microsoft.com/office/word/2010/wordprocessingGroup" xmlns:wpi="http://schemas.microsoft.com/office/word/2010/wordprocessingInk" xmlns:wne="http://schemas.microsoft.com/office/word/2006/wordml" xmlns:wps="http://schemas.microsoft.com/office/word/2010/wordprocessingShape" mc:Ignorable="w14 w15 w16se w16cid w16 w16cex w16sdtdh wp14">
   <w:p>
     <w:pPr>
       <w:pStyle w:val="Header"/>
@@ -947,7 +1063,7 @@
 </file>
 
 <file path=word/numbering.xml><?xml version="1.0" encoding="utf-8"?>
-<w:numbering xmlns:wpc="http://schemas.microsoft.com/office/word/2010/wordprocessingCanvas" xmlns:cx="http://schemas.microsoft.com/office/drawing/2014/chartex" xmlns:cx1="http://schemas.microsoft.com/office/drawing/2015/9/8/chartex" xmlns:cx2="http://schemas.microsoft.com/office/drawing/2015/10/21/chartex" xmlns:cx3="http://schemas.microsoft.com/office/drawing/2016/5/9/chartex" xmlns:cx4="http://schemas.microsoft.com/office/drawing/2016/5/10/chartex" xmlns:cx5="http://schemas.microsoft.com/office/drawing/2016/5/11/chartex" xmlns:cx6="http://schemas.microsoft.com/office/drawing/2016/5/12/chartex" xmlns:cx7="http://schemas.microsoft.com/office/drawing/2016/5/13/chartex" xmlns:cx8="http://schemas.microsoft.com/office/drawing/2016/5/14/chartex" xmlns:mc="http://schemas.openxmlformats.org/markup-compatibility/2006" xmlns:aink="http://schemas.microsoft.com/office/drawing/2016/ink" xmlns:am3d="http://schemas.microsoft.com/office/drawing/2017/model3d" xmlns:o="urn:schemas-microsoft-com:office:office" xmlns:r="http://schemas.openxmlformats.org/officeDocument/2006/relationships" xmlns:m="http://schemas.openxmlformats.org/officeDocument/2006/math" xmlns:v="urn:schemas-microsoft-com:vml" xmlns:wp14="http://schemas.microsoft.com/office/word/2010/wordprocessingDrawing" xmlns:wp="http://schemas.openxmlformats.org/drawingml/2006/wordprocessingDrawing" xmlns:w10="urn:schemas-microsoft-com:office:word" xmlns:w="http://schemas.openxmlformats.org/wordprocessingml/2006/main" xmlns:w14="http://schemas.microsoft.com/office/word/2010/wordml" xmlns:w15="http://schemas.microsoft.com/office/word/2012/wordml" xmlns:w16cex="http://schemas.microsoft.com/office/word/2018/wordml/cex" xmlns:w16cid="http://schemas.microsoft.com/office/word/2016/wordml/cid" xmlns:w16="http://schemas.microsoft.com/office/word/2018/wordml" xmlns:w16se="http://schemas.microsoft.com/office/word/2015/wordml/symex" xmlns:wpg="http://schemas.microsoft.com/office/word/2010/wordprocessingGroup" xmlns:wpi="http://schemas.microsoft.com/office/word/2010/wordprocessingInk" xmlns:wne="http://schemas.microsoft.com/office/word/2006/wordml" xmlns:wps="http://schemas.microsoft.com/office/word/2010/wordprocessingShape" mc:Ignorable="w14 w15 w16se w16cid w16 w16cex wp14">
+<w:numbering xmlns:wpc="http://schemas.microsoft.com/office/word/2010/wordprocessingCanvas" xmlns:cx="http://schemas.microsoft.com/office/drawing/2014/chartex" xmlns:cx1="http://schemas.microsoft.com/office/drawing/2015/9/8/chartex" xmlns:cx2="http://schemas.microsoft.com/office/drawing/2015/10/21/chartex" xmlns:cx3="http://schemas.microsoft.com/office/drawing/2016/5/9/chartex" xmlns:cx4="http://schemas.microsoft.com/office/drawing/2016/5/10/chartex" xmlns:cx5="http://schemas.microsoft.com/office/drawing/2016/5/11/chartex" xmlns:cx6="http://schemas.microsoft.com/office/drawing/2016/5/12/chartex" xmlns:cx7="http://schemas.microsoft.com/office/drawing/2016/5/13/chartex" xmlns:cx8="http://schemas.microsoft.com/office/drawing/2016/5/14/chartex" xmlns:mc="http://schemas.openxmlformats.org/markup-compatibility/2006" xmlns:aink="http://schemas.microsoft.com/office/drawing/2016/ink" xmlns:am3d="http://schemas.microsoft.com/office/drawing/2017/model3d" xmlns:o="urn:schemas-microsoft-com:office:office" xmlns:r="http://schemas.openxmlformats.org/officeDocument/2006/relationships" xmlns:m="http://schemas.openxmlformats.org/officeDocument/2006/math" xmlns:v="urn:schemas-microsoft-com:vml" xmlns:wp14="http://schemas.microsoft.com/office/word/2010/wordprocessingDrawing" xmlns:wp="http://schemas.openxmlformats.org/drawingml/2006/wordprocessingDrawing" xmlns:w10="urn:schemas-microsoft-com:office:word" xmlns:w="http://schemas.openxmlformats.org/wordprocessingml/2006/main" xmlns:w14="http://schemas.microsoft.com/office/word/2010/wordml" xmlns:w15="http://schemas.microsoft.com/office/word/2012/wordml" xmlns:w16cex="http://schemas.microsoft.com/office/word/2018/wordml/cex" xmlns:w16cid="http://schemas.microsoft.com/office/word/2016/wordml/cid" xmlns:w16="http://schemas.microsoft.com/office/word/2018/wordml" xmlns:w16sdtdh="http://schemas.microsoft.com/office/word/2020/wordml/sdtdatahash" xmlns:w16se="http://schemas.microsoft.com/office/word/2015/wordml/symex" xmlns:wpg="http://schemas.microsoft.com/office/word/2010/wordprocessingGroup" xmlns:wpi="http://schemas.microsoft.com/office/word/2010/wordprocessingInk" xmlns:wne="http://schemas.microsoft.com/office/word/2006/wordml" xmlns:wps="http://schemas.microsoft.com/office/word/2010/wordprocessingShape" mc:Ignorable="w14 w15 w16se w16cid w16 w16cex w16sdtdh wp14">
   <w:abstractNum w:abstractNumId="0" w15:restartNumberingAfterBreak="0">
     <w:nsid w:val="020E090D"/>
     <w:multiLevelType w:val="hybridMultilevel"/>
@@ -4938,7 +5054,7 @@
 </file>
 
 <file path=word/styles.xml><?xml version="1.0" encoding="utf-8"?>
-<w:styles xmlns:mc="http://schemas.openxmlformats.org/markup-compatibility/2006" xmlns:r="http://schemas.openxmlformats.org/officeDocument/2006/relationships" xmlns:w="http://schemas.openxmlformats.org/wordprocessingml/2006/main" xmlns:w14="http://schemas.microsoft.com/office/word/2010/wordml" xmlns:w15="http://schemas.microsoft.com/office/word/2012/wordml" xmlns:w16cex="http://schemas.microsoft.com/office/word/2018/wordml/cex" xmlns:w16cid="http://schemas.microsoft.com/office/word/2016/wordml/cid" xmlns:w16="http://schemas.microsoft.com/office/word/2018/wordml" xmlns:w16se="http://schemas.microsoft.com/office/word/2015/wordml/symex" mc:Ignorable="w14 w15 w16se w16cid w16 w16cex">
+<w:styles xmlns:mc="http://schemas.openxmlformats.org/markup-compatibility/2006" xmlns:r="http://schemas.openxmlformats.org/officeDocument/2006/relationships" xmlns:w="http://schemas.openxmlformats.org/wordprocessingml/2006/main" xmlns:w14="http://schemas.microsoft.com/office/word/2010/wordml" xmlns:w15="http://schemas.microsoft.com/office/word/2012/wordml" xmlns:w16cex="http://schemas.microsoft.com/office/word/2018/wordml/cex" xmlns:w16cid="http://schemas.microsoft.com/office/word/2016/wordml/cid" xmlns:w16="http://schemas.microsoft.com/office/word/2018/wordml" xmlns:w16sdtdh="http://schemas.microsoft.com/office/word/2020/wordml/sdtdatahash" xmlns:w16se="http://schemas.microsoft.com/office/word/2015/wordml/symex" mc:Ignorable="w14 w15 w16se w16cid w16 w16cex w16sdtdh">
   <w:docDefaults>
     <w:rPrDefault>
       <w:rPr>

--- a/Assignments/AS05/Sukanta_CS484_IML_Assignment_5.docx
+++ b/Assignments/AS05/Sukanta_CS484_IML_Assignment_5.docx
@@ -65,6 +65,7 @@
       <w:r>
         <w:t xml:space="preserve">target variable is </w:t>
       </w:r>
+      <w:proofErr w:type="spellStart"/>
       <w:r>
         <w:rPr>
           <w:i/>
@@ -72,6 +73,7 @@
         </w:rPr>
         <w:t>quality_grp</w:t>
       </w:r>
+      <w:proofErr w:type="spellEnd"/>
       <w:r>
         <w:t xml:space="preserve">.  It has two </w:t>
       </w:r>
@@ -91,6 +93,7 @@
       <w:r>
         <w:t xml:space="preserve">, </w:t>
       </w:r>
+      <w:proofErr w:type="spellStart"/>
       <w:r>
         <w:rPr>
           <w:i/>
@@ -98,9 +101,11 @@
         </w:rPr>
         <w:t>citric_acid</w:t>
       </w:r>
+      <w:proofErr w:type="spellEnd"/>
       <w:r>
         <w:t xml:space="preserve">, </w:t>
       </w:r>
+      <w:proofErr w:type="spellStart"/>
       <w:r>
         <w:rPr>
           <w:i/>
@@ -108,9 +113,11 @@
         </w:rPr>
         <w:t>free_sulfur_dioxide</w:t>
       </w:r>
+      <w:proofErr w:type="spellEnd"/>
       <w:r>
         <w:t xml:space="preserve">, </w:t>
       </w:r>
+      <w:proofErr w:type="spellStart"/>
       <w:r>
         <w:rPr>
           <w:i/>
@@ -118,6 +125,7 @@
         </w:rPr>
         <w:t>residual_sugar</w:t>
       </w:r>
+      <w:proofErr w:type="spellEnd"/>
       <w:r>
         <w:t xml:space="preserve">, </w:t>
       </w:r>
@@ -306,6 +314,7 @@
       <w:r>
         <w:t xml:space="preserve">If the observed </w:t>
       </w:r>
+      <w:proofErr w:type="spellStart"/>
       <w:r>
         <w:rPr>
           <w:i/>
@@ -313,9 +322,16 @@
         </w:rPr>
         <w:t>quality_grp</w:t>
       </w:r>
-      <w:r>
-        <w:t xml:space="preserve"> is 1, then the absolute error is 1 – Prob(</w:t>
-      </w:r>
+      <w:proofErr w:type="spellEnd"/>
+      <w:r>
+        <w:t xml:space="preserve"> is 1, then the absolute error is 1 – </w:t>
+      </w:r>
+      <w:proofErr w:type="gramStart"/>
+      <w:r>
+        <w:t>Prob(</w:t>
+      </w:r>
+      <w:proofErr w:type="spellStart"/>
+      <w:proofErr w:type="gramEnd"/>
       <w:r>
         <w:rPr>
           <w:i/>
@@ -323,9 +339,16 @@
         </w:rPr>
         <w:t>quality_grp</w:t>
       </w:r>
-      <w:r>
-        <w:t xml:space="preserve"> = 1).  Otherwise, the absolute error is Prob(</w:t>
-      </w:r>
+      <w:proofErr w:type="spellEnd"/>
+      <w:r>
+        <w:t xml:space="preserve"> = 1).  Otherwise, the absolute error is </w:t>
+      </w:r>
+      <w:proofErr w:type="gramStart"/>
+      <w:r>
+        <w:t>Prob(</w:t>
+      </w:r>
+      <w:proofErr w:type="spellStart"/>
+      <w:proofErr w:type="gramEnd"/>
       <w:r>
         <w:rPr>
           <w:i/>
@@ -333,6 +356,7 @@
         </w:rPr>
         <w:t>quality_grp</w:t>
       </w:r>
+      <w:proofErr w:type="spellEnd"/>
       <w:r>
         <w:t xml:space="preserve"> = 1).</w:t>
       </w:r>
@@ -368,9 +392,12 @@
       <w:r>
         <w:t xml:space="preserve">If </w:t>
       </w:r>
+      <w:proofErr w:type="gramStart"/>
       <w:r>
         <w:t>Prob(</w:t>
       </w:r>
+      <w:proofErr w:type="spellStart"/>
+      <w:proofErr w:type="gramEnd"/>
       <w:r>
         <w:rPr>
           <w:i/>
@@ -378,6 +405,7 @@
         </w:rPr>
         <w:t>quality_grp</w:t>
       </w:r>
+      <w:proofErr w:type="spellEnd"/>
       <w:r>
         <w:t xml:space="preserve"> = 1) </w:t>
       </w:r>
@@ -390,6 +418,7 @@
       <w:r>
         <w:t xml:space="preserve">then the predicted </w:t>
       </w:r>
+      <w:proofErr w:type="spellStart"/>
       <w:r>
         <w:rPr>
           <w:i/>
@@ -397,9 +426,11 @@
         </w:rPr>
         <w:t>quality_grp</w:t>
       </w:r>
+      <w:proofErr w:type="spellEnd"/>
       <w:r>
         <w:t xml:space="preserve"> is 1.  Otherwise, the predicted </w:t>
       </w:r>
+      <w:proofErr w:type="spellStart"/>
       <w:r>
         <w:rPr>
           <w:i/>
@@ -407,6 +438,7 @@
         </w:rPr>
         <w:t>quality_grp</w:t>
       </w:r>
+      <w:proofErr w:type="spellEnd"/>
       <w:r>
         <w:t xml:space="preserve"> is 0.</w:t>
       </w:r>
@@ -574,11 +606,20 @@
         <w:t xml:space="preserve"> points) </w:t>
       </w:r>
       <w:r>
-        <w:t xml:space="preserve">Generate a grouped box-plot for </w:t>
+        <w:t xml:space="preserve">Generate a grouped </w:t>
+      </w:r>
+      <w:proofErr w:type="gramStart"/>
+      <w:r>
+        <w:t>box-plot</w:t>
+      </w:r>
+      <w:proofErr w:type="gramEnd"/>
+      <w:r>
+        <w:t xml:space="preserve"> for </w:t>
       </w:r>
       <w:r>
         <w:t xml:space="preserve">the predicted probability for </w:t>
       </w:r>
+      <w:proofErr w:type="spellStart"/>
       <w:r>
         <w:rPr>
           <w:i/>
@@ -586,12 +627,14 @@
         </w:rPr>
         <w:t>quality_grp</w:t>
       </w:r>
+      <w:proofErr w:type="spellEnd"/>
       <w:r>
         <w:t xml:space="preserve"> = 1 on the Testing data</w:t>
       </w:r>
       <w:r>
         <w:t xml:space="preserve">.  The groups are the observed </w:t>
       </w:r>
+      <w:proofErr w:type="spellStart"/>
       <w:r>
         <w:rPr>
           <w:i/>
@@ -599,6 +642,7 @@
         </w:rPr>
         <w:t>quality_grp</w:t>
       </w:r>
+      <w:proofErr w:type="spellEnd"/>
       <w:r>
         <w:t xml:space="preserve"> categories.</w:t>
       </w:r>
@@ -755,13 +799,109 @@
         <w:rPr>
           <w:rFonts w:eastAsiaTheme="minorEastAsia"/>
         </w:rPr>
-        <w:t>did you enter</w:t>
-      </w:r>
+        <w:t xml:space="preserve">did you </w:t>
+      </w:r>
+      <w:proofErr w:type="gramStart"/>
       <w:r>
         <w:rPr>
           <w:rFonts w:eastAsiaTheme="minorEastAsia"/>
         </w:rPr>
-        <w:t xml:space="preserve"> into the model?</w:t>
+        <w:t>enter</w:t>
+      </w:r>
+      <w:r>
+        <w:rPr>
+          <w:rFonts w:eastAsiaTheme="minorEastAsia"/>
+        </w:rPr>
+        <w:t xml:space="preserve"> into</w:t>
+      </w:r>
+      <w:proofErr w:type="gramEnd"/>
+      <w:r>
+        <w:rPr>
+          <w:rFonts w:eastAsiaTheme="minorEastAsia"/>
+        </w:rPr>
+        <w:t xml:space="preserve"> the model?</w:t>
+      </w:r>
+    </w:p>
+    <w:p>
+      <w:pPr>
+        <w:pStyle w:val="ListParagraph"/>
+        <w:spacing w:after="0" w:line="360" w:lineRule="auto"/>
+        <w:ind w:left="360"/>
+        <w:rPr>
+          <w:rFonts w:eastAsiaTheme="minorEastAsia"/>
+        </w:rPr>
+      </w:pPr>
+      <w:r>
+        <w:rPr>
+          <w:rFonts w:eastAsiaTheme="minorEastAsia"/>
+        </w:rPr>
+        <w:t>Ans: The input features (selected using Forward Selection Method) shall be entered is</w:t>
+      </w:r>
+    </w:p>
+    <w:p>
+      <w:pPr>
+        <w:pStyle w:val="ListParagraph"/>
+        <w:spacing w:after="0" w:line="360" w:lineRule="auto"/>
+        <w:ind w:left="360"/>
+        <w:rPr>
+          <w:b/>
+          <w:bCs/>
+        </w:rPr>
+      </w:pPr>
+      <w:r>
+        <w:rPr>
+          <w:b/>
+          <w:bCs/>
+        </w:rPr>
+        <w:t xml:space="preserve">Model = Intercept + alcohol + </w:t>
+      </w:r>
+      <w:proofErr w:type="spellStart"/>
+      <w:r>
+        <w:rPr>
+          <w:b/>
+          <w:bCs/>
+        </w:rPr>
+        <w:t>citric_acid</w:t>
+      </w:r>
+      <w:proofErr w:type="spellEnd"/>
+      <w:r>
+        <w:rPr>
+          <w:b/>
+          <w:bCs/>
+        </w:rPr>
+        <w:t xml:space="preserve"> + </w:t>
+      </w:r>
+      <w:proofErr w:type="spellStart"/>
+      <w:r>
+        <w:rPr>
+          <w:b/>
+          <w:bCs/>
+        </w:rPr>
+        <w:t>free_sulfur_dioxide</w:t>
+      </w:r>
+      <w:proofErr w:type="spellEnd"/>
+      <w:r>
+        <w:rPr>
+          <w:b/>
+          <w:bCs/>
+        </w:rPr>
+        <w:t xml:space="preserve"> + </w:t>
+      </w:r>
+      <w:proofErr w:type="spellStart"/>
+      <w:r>
+        <w:rPr>
+          <w:b/>
+          <w:bCs/>
+        </w:rPr>
+        <w:t>residual_sugar</w:t>
+      </w:r>
+      <w:proofErr w:type="spellEnd"/>
+      <w:r>
+        <w:rPr>
+          <w:b/>
+          <w:bCs/>
+        </w:rPr>
+        <w:t xml:space="preserve"> + sulphates</w:t>
       </w:r>
     </w:p>
     <w:p>
@@ -777,7 +917,21 @@
         <w:rPr>
           <w:rFonts w:eastAsiaTheme="minorEastAsia"/>
         </w:rPr>
-        <w:t>(10 points)  What is the Area Under Curve metric on the Testing data?</w:t>
+        <w:t xml:space="preserve">(10 </w:t>
+      </w:r>
+      <w:proofErr w:type="gramStart"/>
+      <w:r>
+        <w:rPr>
+          <w:rFonts w:eastAsiaTheme="minorEastAsia"/>
+        </w:rPr>
+        <w:t>points)  What</w:t>
+      </w:r>
+      <w:proofErr w:type="gramEnd"/>
+      <w:r>
+        <w:rPr>
+          <w:rFonts w:eastAsiaTheme="minorEastAsia"/>
+        </w:rPr>
+        <w:t xml:space="preserve"> is the Area Under Curve metric on the Testing data?</w:t>
       </w:r>
     </w:p>
     <w:p>
@@ -851,11 +1005,21 @@
         <w:spacing w:after="0" w:line="360" w:lineRule="auto"/>
       </w:pPr>
       <w:r>
-        <w:t xml:space="preserve">(10 points)  Using the </w:t>
-      </w:r>
+        <w:t xml:space="preserve">(10 </w:t>
+      </w:r>
+      <w:proofErr w:type="gramStart"/>
+      <w:r>
+        <w:t>points)  Using</w:t>
+      </w:r>
+      <w:proofErr w:type="gramEnd"/>
+      <w:r>
+        <w:t xml:space="preserve"> the </w:t>
+      </w:r>
+      <w:proofErr w:type="spellStart"/>
       <w:r>
         <w:t>numpy.percentile</w:t>
       </w:r>
+      <w:proofErr w:type="spellEnd"/>
       <w:r>
         <w:t xml:space="preserve"> function, calculate the 2.5</w:t>
       </w:r>
@@ -894,7 +1058,15 @@
         <w:spacing w:after="0" w:line="360" w:lineRule="auto"/>
       </w:pPr>
       <w:r>
-        <w:t>(10 points)  The two percentiles in d) will be the lower and the upper limits of the 95% confidence limits for the AUC on the Testing data.  If the value 0.5 falls within the confidence limits, then statisticians will conclude that the AUC on the Testing data is not significantly different from 0.5.  Based on your 95% confidence limits, what is your conclusion?</w:t>
+        <w:t xml:space="preserve">(10 </w:t>
+      </w:r>
+      <w:proofErr w:type="gramStart"/>
+      <w:r>
+        <w:t>points)  The</w:t>
+      </w:r>
+      <w:proofErr w:type="gramEnd"/>
+      <w:r>
+        <w:t xml:space="preserve"> two percentiles in d) will be the lower and the upper limits of the 95% confidence limits for the AUC on the Testing data.  If the value 0.5 falls within the confidence limits, then statisticians will conclude that the AUC on the Testing data is not significantly different from 0.5.  Based on your 95% confidence limits, what is your conclusion?</w:t>
       </w:r>
     </w:p>
     <w:p>

--- a/Assignments/AS05/Sukanta_CS484_IML_Assignment_5.docx
+++ b/Assignments/AS05/Sukanta_CS484_IML_Assignment_5.docx
@@ -65,7 +65,6 @@
       <w:r>
         <w:t xml:space="preserve">target variable is </w:t>
       </w:r>
-      <w:proofErr w:type="spellStart"/>
       <w:r>
         <w:rPr>
           <w:i/>
@@ -73,7 +72,6 @@
         </w:rPr>
         <w:t>quality_grp</w:t>
       </w:r>
-      <w:proofErr w:type="spellEnd"/>
       <w:r>
         <w:t xml:space="preserve">.  It has two </w:t>
       </w:r>
@@ -93,7 +91,6 @@
       <w:r>
         <w:t xml:space="preserve">, </w:t>
       </w:r>
-      <w:proofErr w:type="spellStart"/>
       <w:r>
         <w:rPr>
           <w:i/>
@@ -101,11 +98,9 @@
         </w:rPr>
         <w:t>citric_acid</w:t>
       </w:r>
-      <w:proofErr w:type="spellEnd"/>
       <w:r>
         <w:t xml:space="preserve">, </w:t>
       </w:r>
-      <w:proofErr w:type="spellStart"/>
       <w:r>
         <w:rPr>
           <w:i/>
@@ -113,11 +108,9 @@
         </w:rPr>
         <w:t>free_sulfur_dioxide</w:t>
       </w:r>
-      <w:proofErr w:type="spellEnd"/>
       <w:r>
         <w:t xml:space="preserve">, </w:t>
       </w:r>
-      <w:proofErr w:type="spellStart"/>
       <w:r>
         <w:rPr>
           <w:i/>
@@ -125,7 +118,6 @@
         </w:rPr>
         <w:t>residual_sugar</w:t>
       </w:r>
-      <w:proofErr w:type="spellEnd"/>
       <w:r>
         <w:t xml:space="preserve">, </w:t>
       </w:r>
@@ -314,7 +306,6 @@
       <w:r>
         <w:t xml:space="preserve">If the observed </w:t>
       </w:r>
-      <w:proofErr w:type="spellStart"/>
       <w:r>
         <w:rPr>
           <w:i/>
@@ -322,16 +313,9 @@
         </w:rPr>
         <w:t>quality_grp</w:t>
       </w:r>
-      <w:proofErr w:type="spellEnd"/>
-      <w:r>
-        <w:t xml:space="preserve"> is 1, then the absolute error is 1 – </w:t>
-      </w:r>
-      <w:proofErr w:type="gramStart"/>
-      <w:r>
-        <w:t>Prob(</w:t>
-      </w:r>
-      <w:proofErr w:type="spellStart"/>
-      <w:proofErr w:type="gramEnd"/>
+      <w:r>
+        <w:t xml:space="preserve"> is 1, then the absolute error is 1 – Prob(</w:t>
+      </w:r>
       <w:r>
         <w:rPr>
           <w:i/>
@@ -339,16 +323,9 @@
         </w:rPr>
         <w:t>quality_grp</w:t>
       </w:r>
-      <w:proofErr w:type="spellEnd"/>
-      <w:r>
-        <w:t xml:space="preserve"> = 1).  Otherwise, the absolute error is </w:t>
-      </w:r>
-      <w:proofErr w:type="gramStart"/>
-      <w:r>
-        <w:t>Prob(</w:t>
-      </w:r>
-      <w:proofErr w:type="spellStart"/>
-      <w:proofErr w:type="gramEnd"/>
+      <w:r>
+        <w:t xml:space="preserve"> = 1).  Otherwise, the absolute error is Prob(</w:t>
+      </w:r>
       <w:r>
         <w:rPr>
           <w:i/>
@@ -356,7 +333,6 @@
         </w:rPr>
         <w:t>quality_grp</w:t>
       </w:r>
-      <w:proofErr w:type="spellEnd"/>
       <w:r>
         <w:t xml:space="preserve"> = 1).</w:t>
       </w:r>
@@ -392,12 +368,9 @@
       <w:r>
         <w:t xml:space="preserve">If </w:t>
       </w:r>
-      <w:proofErr w:type="gramStart"/>
       <w:r>
         <w:t>Prob(</w:t>
       </w:r>
-      <w:proofErr w:type="spellStart"/>
-      <w:proofErr w:type="gramEnd"/>
       <w:r>
         <w:rPr>
           <w:i/>
@@ -405,7 +378,6 @@
         </w:rPr>
         <w:t>quality_grp</w:t>
       </w:r>
-      <w:proofErr w:type="spellEnd"/>
       <w:r>
         <w:t xml:space="preserve"> = 1) </w:t>
       </w:r>
@@ -418,7 +390,6 @@
       <w:r>
         <w:t xml:space="preserve">then the predicted </w:t>
       </w:r>
-      <w:proofErr w:type="spellStart"/>
       <w:r>
         <w:rPr>
           <w:i/>
@@ -426,11 +397,9 @@
         </w:rPr>
         <w:t>quality_grp</w:t>
       </w:r>
-      <w:proofErr w:type="spellEnd"/>
       <w:r>
         <w:t xml:space="preserve"> is 1.  Otherwise, the predicted </w:t>
       </w:r>
-      <w:proofErr w:type="spellStart"/>
       <w:r>
         <w:rPr>
           <w:i/>
@@ -438,7 +407,6 @@
         </w:rPr>
         <w:t>quality_grp</w:t>
       </w:r>
-      <w:proofErr w:type="spellEnd"/>
       <w:r>
         <w:t xml:space="preserve"> is 0.</w:t>
       </w:r>
@@ -606,20 +574,11 @@
         <w:t xml:space="preserve"> points) </w:t>
       </w:r>
       <w:r>
-        <w:t xml:space="preserve">Generate a grouped </w:t>
-      </w:r>
-      <w:proofErr w:type="gramStart"/>
-      <w:r>
-        <w:t>box-plot</w:t>
-      </w:r>
-      <w:proofErr w:type="gramEnd"/>
-      <w:r>
-        <w:t xml:space="preserve"> for </w:t>
+        <w:t xml:space="preserve">Generate a grouped box-plot for </w:t>
       </w:r>
       <w:r>
         <w:t xml:space="preserve">the predicted probability for </w:t>
       </w:r>
-      <w:proofErr w:type="spellStart"/>
       <w:r>
         <w:rPr>
           <w:i/>
@@ -627,14 +586,12 @@
         </w:rPr>
         <w:t>quality_grp</w:t>
       </w:r>
-      <w:proofErr w:type="spellEnd"/>
       <w:r>
         <w:t xml:space="preserve"> = 1 on the Testing data</w:t>
       </w:r>
       <w:r>
         <w:t xml:space="preserve">.  The groups are the observed </w:t>
       </w:r>
-      <w:proofErr w:type="spellStart"/>
       <w:r>
         <w:rPr>
           <w:i/>
@@ -642,7 +599,6 @@
         </w:rPr>
         <w:t>quality_grp</w:t>
       </w:r>
-      <w:proofErr w:type="spellEnd"/>
       <w:r>
         <w:t xml:space="preserve"> categories.</w:t>
       </w:r>
@@ -799,27 +755,13 @@
         <w:rPr>
           <w:rFonts w:eastAsiaTheme="minorEastAsia"/>
         </w:rPr>
-        <w:t xml:space="preserve">did you </w:t>
-      </w:r>
-      <w:proofErr w:type="gramStart"/>
+        <w:t>did you enter</w:t>
+      </w:r>
       <w:r>
         <w:rPr>
           <w:rFonts w:eastAsiaTheme="minorEastAsia"/>
         </w:rPr>
-        <w:t>enter</w:t>
-      </w:r>
-      <w:r>
-        <w:rPr>
-          <w:rFonts w:eastAsiaTheme="minorEastAsia"/>
-        </w:rPr>
-        <w:t xml:space="preserve"> into</w:t>
-      </w:r>
-      <w:proofErr w:type="gramEnd"/>
-      <w:r>
-        <w:rPr>
-          <w:rFonts w:eastAsiaTheme="minorEastAsia"/>
-        </w:rPr>
-        <w:t xml:space="preserve"> the model?</w:t>
+        <w:t xml:space="preserve"> into the model?</w:t>
       </w:r>
     </w:p>
     <w:p>
@@ -853,55 +795,7 @@
           <w:b/>
           <w:bCs/>
         </w:rPr>
-        <w:t xml:space="preserve">Model = Intercept + alcohol + </w:t>
-      </w:r>
-      <w:proofErr w:type="spellStart"/>
-      <w:r>
-        <w:rPr>
-          <w:b/>
-          <w:bCs/>
-        </w:rPr>
-        <w:t>citric_acid</w:t>
-      </w:r>
-      <w:proofErr w:type="spellEnd"/>
-      <w:r>
-        <w:rPr>
-          <w:b/>
-          <w:bCs/>
-        </w:rPr>
-        <w:t xml:space="preserve"> + </w:t>
-      </w:r>
-      <w:proofErr w:type="spellStart"/>
-      <w:r>
-        <w:rPr>
-          <w:b/>
-          <w:bCs/>
-        </w:rPr>
-        <w:t>free_sulfur_dioxide</w:t>
-      </w:r>
-      <w:proofErr w:type="spellEnd"/>
-      <w:r>
-        <w:rPr>
-          <w:b/>
-          <w:bCs/>
-        </w:rPr>
-        <w:t xml:space="preserve"> + </w:t>
-      </w:r>
-      <w:proofErr w:type="spellStart"/>
-      <w:r>
-        <w:rPr>
-          <w:b/>
-          <w:bCs/>
-        </w:rPr>
-        <w:t>residual_sugar</w:t>
-      </w:r>
-      <w:proofErr w:type="spellEnd"/>
-      <w:r>
-        <w:rPr>
-          <w:b/>
-          <w:bCs/>
-        </w:rPr>
-        <w:t xml:space="preserve"> + sulphates</w:t>
+        <w:t>Model = Intercept + alcohol + citric_acid + free_sulfur_dioxide + residual_sugar + sulphates</w:t>
       </w:r>
     </w:p>
     <w:p>
@@ -917,21 +811,32 @@
         <w:rPr>
           <w:rFonts w:eastAsiaTheme="minorEastAsia"/>
         </w:rPr>
-        <w:t xml:space="preserve">(10 </w:t>
-      </w:r>
-      <w:proofErr w:type="gramStart"/>
+        <w:t>(10 points)  What is the Area Under Curve metric on the Testing data?</w:t>
+      </w:r>
+    </w:p>
+    <w:p>
+      <w:pPr>
+        <w:pStyle w:val="ListParagraph"/>
+        <w:spacing w:after="0" w:line="360" w:lineRule="auto"/>
+        <w:ind w:left="360"/>
+      </w:pPr>
       <w:r>
         <w:rPr>
           <w:rFonts w:eastAsiaTheme="minorEastAsia"/>
         </w:rPr>
-        <w:t>points)  What</w:t>
-      </w:r>
-      <w:proofErr w:type="gramEnd"/>
+        <w:t xml:space="preserve">Ans: </w:t>
+      </w:r>
       <w:r>
         <w:rPr>
           <w:rFonts w:eastAsiaTheme="minorEastAsia"/>
         </w:rPr>
-        <w:t xml:space="preserve"> is the Area Under Curve metric on the Testing data?</w:t>
+        <w:t>The Area Under Curve metric on the Testing data is 0.7817747664296713</w:t>
+      </w:r>
+      <w:r>
+        <w:rPr>
+          <w:rFonts w:eastAsiaTheme="minorEastAsia"/>
+        </w:rPr>
+        <w:t>.</w:t>
       </w:r>
     </w:p>
     <w:p>
@@ -1005,21 +910,11 @@
         <w:spacing w:after="0" w:line="360" w:lineRule="auto"/>
       </w:pPr>
       <w:r>
-        <w:t xml:space="preserve">(10 </w:t>
-      </w:r>
-      <w:proofErr w:type="gramStart"/>
-      <w:r>
-        <w:t>points)  Using</w:t>
-      </w:r>
-      <w:proofErr w:type="gramEnd"/>
-      <w:r>
-        <w:t xml:space="preserve"> the </w:t>
-      </w:r>
-      <w:proofErr w:type="spellStart"/>
+        <w:t xml:space="preserve">(10 points)  Using the </w:t>
+      </w:r>
       <w:r>
         <w:t>numpy.percentile</w:t>
       </w:r>
-      <w:proofErr w:type="spellEnd"/>
       <w:r>
         <w:t xml:space="preserve"> function, calculate the 2.5</w:t>
       </w:r>
@@ -1058,15 +953,7 @@
         <w:spacing w:after="0" w:line="360" w:lineRule="auto"/>
       </w:pPr>
       <w:r>
-        <w:t xml:space="preserve">(10 </w:t>
-      </w:r>
-      <w:proofErr w:type="gramStart"/>
-      <w:r>
-        <w:t>points)  The</w:t>
-      </w:r>
-      <w:proofErr w:type="gramEnd"/>
-      <w:r>
-        <w:t xml:space="preserve"> two percentiles in d) will be the lower and the upper limits of the 95% confidence limits for the AUC on the Testing data.  If the value 0.5 falls within the confidence limits, then statisticians will conclude that the AUC on the Testing data is not significantly different from 0.5.  Based on your 95% confidence limits, what is your conclusion?</w:t>
+        <w:t>(10 points)  The two percentiles in d) will be the lower and the upper limits of the 95% confidence limits for the AUC on the Testing data.  If the value 0.5 falls within the confidence limits, then statisticians will conclude that the AUC on the Testing data is not significantly different from 0.5.  Based on your 95% confidence limits, what is your conclusion?</w:t>
       </w:r>
     </w:p>
     <w:p>

--- a/Assignments/AS05/Sukanta_CS484_IML_Assignment_5.docx
+++ b/Assignments/AS05/Sukanta_CS484_IML_Assignment_5.docx
@@ -903,44 +903,71 @@
     <w:p>
       <w:pPr>
         <w:pStyle w:val="ListParagraph"/>
-        <w:numPr>
-          <w:ilvl w:val="0"/>
-          <w:numId w:val="41"/>
-        </w:numPr>
         <w:spacing w:after="0" w:line="360" w:lineRule="auto"/>
-      </w:pPr>
-      <w:r>
-        <w:t xml:space="preserve">(10 points)  Using the </w:t>
-      </w:r>
-      <w:r>
-        <w:t>numpy.percentile</w:t>
-      </w:r>
-      <w:r>
-        <w:t xml:space="preserve"> function, calculate the 2.5</w:t>
-      </w:r>
+        <w:ind w:left="360"/>
+      </w:pPr>
+      <w:r>
+        <w:t>Ans:</w:t>
+      </w:r>
+    </w:p>
+    <w:p>
+      <w:pPr>
+        <w:pStyle w:val="ListParagraph"/>
+        <w:spacing w:after="0" w:line="360" w:lineRule="auto"/>
+        <w:ind w:left="360"/>
+      </w:pPr>
       <w:r>
         <w:rPr>
-          <w:vertAlign w:val="superscript"/>
+          <w:noProof/>
         </w:rPr>
-        <w:t>th</w:t>
-      </w:r>
-      <w:r>
-        <w:t xml:space="preserve"> percentile and the 97.5</w:t>
-      </w:r>
-      <w:r>
-        <w:rPr>
-          <w:vertAlign w:val="superscript"/>
-        </w:rPr>
-        <w:t>th</w:t>
-      </w:r>
-      <w:r>
-        <w:t xml:space="preserve"> percentile of the </w:t>
-      </w:r>
-      <w:r>
-        <w:t>10,</w:t>
-      </w:r>
-      <w:r>
-        <w:t>000 AUC metrics.  What are the two percentile values?</w:t>
+        <w:drawing>
+          <wp:inline distT="0" distB="0" distL="0" distR="0" wp14:anchorId="5F1E36F5" wp14:editId="6A3DDD23">
+            <wp:extent cx="5017135" cy="3329940"/>
+            <wp:effectExtent l="0" t="0" r="0" b="0"/>
+            <wp:docPr id="2" name="Picture 2"/>
+            <wp:cNvGraphicFramePr>
+              <a:graphicFrameLocks xmlns:a="http://schemas.openxmlformats.org/drawingml/2006/main" noChangeAspect="1"/>
+            </wp:cNvGraphicFramePr>
+            <a:graphic xmlns:a="http://schemas.openxmlformats.org/drawingml/2006/main">
+              <a:graphicData uri="http://schemas.openxmlformats.org/drawingml/2006/picture">
+                <pic:pic xmlns:pic="http://schemas.openxmlformats.org/drawingml/2006/picture">
+                  <pic:nvPicPr>
+                    <pic:cNvPr id="0" name="Picture 1"/>
+                    <pic:cNvPicPr>
+                      <a:picLocks noChangeAspect="1" noChangeArrowheads="1"/>
+                    </pic:cNvPicPr>
+                  </pic:nvPicPr>
+                  <pic:blipFill>
+                    <a:blip r:embed="rId9">
+                      <a:extLst>
+                        <a:ext uri="{28A0092B-C50C-407E-A947-70E740481C1C}">
+                          <a14:useLocalDpi xmlns:a14="http://schemas.microsoft.com/office/drawing/2010/main" val="0"/>
+                        </a:ext>
+                      </a:extLst>
+                    </a:blip>
+                    <a:srcRect/>
+                    <a:stretch>
+                      <a:fillRect/>
+                    </a:stretch>
+                  </pic:blipFill>
+                  <pic:spPr bwMode="auto">
+                    <a:xfrm>
+                      <a:off x="0" y="0"/>
+                      <a:ext cx="5017135" cy="3329940"/>
+                    </a:xfrm>
+                    <a:prstGeom prst="rect">
+                      <a:avLst/>
+                    </a:prstGeom>
+                    <a:noFill/>
+                    <a:ln>
+                      <a:noFill/>
+                    </a:ln>
+                  </pic:spPr>
+                </pic:pic>
+              </a:graphicData>
+            </a:graphic>
+          </wp:inline>
+        </w:drawing>
       </w:r>
     </w:p>
     <w:p>
@@ -953,18 +980,116 @@
         <w:spacing w:after="0" w:line="360" w:lineRule="auto"/>
       </w:pPr>
       <w:r>
-        <w:t>(10 points)  The two percentiles in d) will be the lower and the upper limits of the 95% confidence limits for the AUC on the Testing data.  If the value 0.5 falls within the confidence limits, then statisticians will conclude that the AUC on the Testing data is not significantly different from 0.5.  Based on your 95% confidence limits, what is your conclusion?</w:t>
+        <w:lastRenderedPageBreak/>
+        <w:t xml:space="preserve">(10 points)  Using the </w:t>
+      </w:r>
+      <w:r>
+        <w:t>numpy.percentile</w:t>
+      </w:r>
+      <w:r>
+        <w:t xml:space="preserve"> function, calculate the 2.5</w:t>
+      </w:r>
+      <w:r>
+        <w:rPr>
+          <w:vertAlign w:val="superscript"/>
+        </w:rPr>
+        <w:t>th</w:t>
+      </w:r>
+      <w:r>
+        <w:t xml:space="preserve"> percentile and the 97.5</w:t>
+      </w:r>
+      <w:r>
+        <w:rPr>
+          <w:vertAlign w:val="superscript"/>
+        </w:rPr>
+        <w:t>th</w:t>
+      </w:r>
+      <w:r>
+        <w:t xml:space="preserve"> percentile of the </w:t>
+      </w:r>
+      <w:r>
+        <w:t>10,</w:t>
+      </w:r>
+      <w:r>
+        <w:t>000 AUC metrics.  What are the two percentile values?</w:t>
       </w:r>
     </w:p>
     <w:p>
       <w:pPr>
+        <w:pStyle w:val="ListParagraph"/>
+        <w:spacing w:after="0" w:line="360" w:lineRule="auto"/>
+        <w:ind w:left="360"/>
+      </w:pPr>
+      <w:r>
+        <w:t xml:space="preserve">Ans: </w:t>
+      </w:r>
+      <w:r>
+        <w:t>2.5</w:t>
+      </w:r>
+      <w:r>
+        <w:rPr>
+          <w:vertAlign w:val="superscript"/>
+        </w:rPr>
+        <w:t>th</w:t>
+      </w:r>
+      <w:r>
+        <w:t xml:space="preserve"> percentile is 0.7795629643034604 and 97.5</w:t>
+      </w:r>
+      <w:r>
+        <w:rPr>
+          <w:vertAlign w:val="superscript"/>
+        </w:rPr>
+        <w:t>th</w:t>
+      </w:r>
+      <w:r>
+        <w:t xml:space="preserve"> percentile is 0.7824446746578493 and 95% Confidence Interval is 0.7795630, 0.7824447</w:t>
+      </w:r>
+      <w:r>
+        <w:t>.</w:t>
+      </w:r>
+    </w:p>
+    <w:p>
+      <w:pPr>
+        <w:pStyle w:val="ListParagraph"/>
+        <w:numPr>
+          <w:ilvl w:val="0"/>
+          <w:numId w:val="41"/>
+        </w:numPr>
+        <w:spacing w:after="0" w:line="360" w:lineRule="auto"/>
+      </w:pPr>
+      <w:r>
+        <w:t>(10 points)  The two percentiles in d) will be the lower and the upper limits of the 95% confidence limits for the AUC on the Testing data.  If the value 0.5 falls within the confidence limits, then statisticians will conclude that the AUC on the Testing data is not significantly different from 0.5.  Based on your 95% confidence limits, what is your conclusion?</w:t>
+      </w:r>
+    </w:p>
+    <w:p>
+      <w:pPr>
+        <w:pStyle w:val="ListParagraph"/>
+        <w:spacing w:after="0" w:line="360" w:lineRule="auto"/>
+        <w:ind w:left="360"/>
+      </w:pPr>
+      <w:r>
+        <w:t>Ans:</w:t>
+      </w:r>
+    </w:p>
+    <w:p>
+      <w:pPr>
+        <w:pStyle w:val="ListParagraph"/>
+        <w:spacing w:after="0" w:line="360" w:lineRule="auto"/>
+        <w:ind w:left="360"/>
+      </w:pPr>
+      <w:r>
+        <w:t>The AUC on the testing data is significantly different from 0.5 and this does not fall in the intervals of confidence levels.</w:t>
+      </w:r>
+    </w:p>
+    <w:p>
+      <w:pPr>
         <w:spacing w:after="0" w:line="360" w:lineRule="auto"/>
       </w:pPr>
     </w:p>
     <w:sectPr>
-      <w:headerReference w:type="default" r:id="rId9"/>
-      <w:footerReference w:type="default" r:id="rId10"/>
-      <w:footerReference w:type="first" r:id="rId11"/>
+      <w:headerReference w:type="default" r:id="rId10"/>
+      <w:footerReference w:type="default" r:id="rId11"/>
+      <w:footerReference w:type="first" r:id="rId12"/>
       <w:pgSz w:w="12240" w:h="15840"/>
       <w:pgMar w:top="1440" w:right="1440" w:bottom="1440" w:left="1440" w:header="720" w:footer="720" w:gutter="0"/>
       <w:cols w:space="720"/>
